--- a/seminararbeit.docx
+++ b/seminararbeit.docx
@@ -677,6 +677,91 @@
                 <w:sz w:val="32"/>
                 <w:szCs w:val="32"/>
               </w:rPr>
+              <w:t>Seminar</w:t>
+            </w:r>
+          </w:p>
+        </w:tc>
+        <w:tc>
+          <w:tcPr>
+            <w:tcW w:w="4819" w:type="dxa"/>
+            <w:tcBorders>
+              <w:top w:val="nil"/>
+              <w:left w:val="single" w:sz="2" w:space="0" w:color="000000"/>
+              <w:bottom w:val="single" w:sz="2" w:space="0" w:color="000000"/>
+              <w:insideH w:val="single" w:sz="2" w:space="0" w:color="000000"/>
+              <w:right w:val="single" w:sz="2" w:space="0" w:color="000000"/>
+              <w:insideV w:val="single" w:sz="2" w:space="0" w:color="000000"/>
+            </w:tcBorders>
+            <w:shd w:fill="auto" w:val="clear"/>
+            <w:tcMar>
+              <w:left w:w="54" w:type="dxa"/>
+            </w:tcMar>
+          </w:tcPr>
+          <w:p>
+            <w:pPr>
+              <w:pStyle w:val="TableContents"/>
+              <w:jc w:val="right"/>
+              <w:rPr>
+                <w:rFonts w:ascii="Loma" w:hAnsi="Loma"/>
+                <w:sz w:val="32"/>
+                <w:szCs w:val="32"/>
+              </w:rPr>
+            </w:pPr>
+            <w:r>
+              <w:rPr>
+                <w:rFonts w:ascii="Loma" w:hAnsi="Loma"/>
+                <w:sz w:val="32"/>
+                <w:szCs w:val="32"/>
+              </w:rPr>
+              <w:t>“</w:t>
+            </w:r>
+            <w:r>
+              <w:rPr>
+                <w:rFonts w:ascii="Loma" w:hAnsi="Loma"/>
+                <w:sz w:val="32"/>
+                <w:szCs w:val="32"/>
+              </w:rPr>
+              <w:t>Webprojekt in PHP/MySQL”</w:t>
+            </w:r>
+          </w:p>
+        </w:tc>
+      </w:tr>
+      <w:tr>
+        <w:trPr>
+          <w:cantSplit w:val="false"/>
+        </w:trPr>
+        <w:tc>
+          <w:tcPr>
+            <w:tcW w:w="4819" w:type="dxa"/>
+            <w:tcBorders>
+              <w:top w:val="nil"/>
+              <w:left w:val="single" w:sz="2" w:space="0" w:color="000000"/>
+              <w:bottom w:val="single" w:sz="2" w:space="0" w:color="000000"/>
+              <w:insideH w:val="single" w:sz="2" w:space="0" w:color="000000"/>
+              <w:right w:val="nil"/>
+              <w:insideV w:val="nil"/>
+            </w:tcBorders>
+            <w:shd w:fill="auto" w:val="clear"/>
+            <w:tcMar>
+              <w:left w:w="54" w:type="dxa"/>
+            </w:tcMar>
+          </w:tcPr>
+          <w:p>
+            <w:pPr>
+              <w:pStyle w:val="TableContents"/>
+              <w:jc w:val="left"/>
+              <w:rPr>
+                <w:rFonts w:ascii="Loma" w:hAnsi="Loma"/>
+                <w:sz w:val="32"/>
+                <w:szCs w:val="32"/>
+              </w:rPr>
+            </w:pPr>
+            <w:r>
+              <w:rPr>
+                <w:rFonts w:ascii="Loma" w:hAnsi="Loma"/>
+                <w:sz w:val="32"/>
+                <w:szCs w:val="32"/>
+              </w:rPr>
               <w:t>Erscheinungsjahr</w:t>
             </w:r>
           </w:p>
@@ -813,22 +898,1610 @@
     <w:p>
       <w:pPr>
         <w:pStyle w:val="Normal"/>
+        <w:jc w:val="left"/>
+        <w:rPr>
+          <w:rFonts w:ascii="Loma" w:hAnsi="Loma"/>
+          <w:b/>
+          <w:bCs/>
+          <w:sz w:val="24"/>
+          <w:szCs w:val="24"/>
+        </w:rPr>
+      </w:pPr>
+      <w:r>
+        <w:rPr>
+          <w:rFonts w:ascii="Loma" w:hAnsi="Loma"/>
+          <w:b/>
+          <w:bCs/>
+          <w:sz w:val="24"/>
+          <w:szCs w:val="24"/>
+        </w:rPr>
+      </w:r>
+    </w:p>
+    <w:p>
+      <w:pPr>
+        <w:pStyle w:val="Normal"/>
+        <w:jc w:val="left"/>
+        <w:rPr>
+          <w:rFonts w:ascii="Loma" w:hAnsi="Loma"/>
+          <w:b w:val="false"/>
+          <w:bCs w:val="false"/>
+          <w:sz w:val="24"/>
+          <w:szCs w:val="24"/>
+        </w:rPr>
+      </w:pPr>
+      <w:r>
+        <w:rPr>
+          <w:rFonts w:ascii="Loma" w:hAnsi="Loma"/>
+          <w:b w:val="false"/>
+          <w:bCs w:val="false"/>
+          <w:sz w:val="24"/>
+          <w:szCs w:val="24"/>
+        </w:rPr>
+        <w:t xml:space="preserve">In der heutigen Zeit spielt das Internet eine zentrale Rolle im Privat- und Geschäftsleben. Schon früh habe ich mich mit dem Design und der Entwicklung von Homepages auseinandergesetzt weil ich diesen Trend erkannte und mich die Materie sehr interessierte. Nicht nur am Desktop, sondern auch unterwegs ist man heute meistens irgendwie mit dem Internet verbunden und man möchte Informationen jederzeit abrufen können. </w:t>
+      </w:r>
+    </w:p>
+    <w:p>
+      <w:pPr>
+        <w:pStyle w:val="Normal"/>
+        <w:jc w:val="left"/>
+        <w:rPr>
+          <w:rFonts w:ascii="Loma" w:hAnsi="Loma"/>
+          <w:b w:val="false"/>
+          <w:bCs w:val="false"/>
+          <w:sz w:val="24"/>
+          <w:szCs w:val="24"/>
+        </w:rPr>
+      </w:pPr>
+      <w:r>
+        <w:rPr>
+          <w:rFonts w:ascii="Loma" w:hAnsi="Loma"/>
+          <w:b w:val="false"/>
+          <w:bCs w:val="false"/>
+          <w:sz w:val="24"/>
+          <w:szCs w:val="24"/>
+        </w:rPr>
+      </w:r>
+    </w:p>
+    <w:p>
+      <w:pPr>
+        <w:pStyle w:val="Normal"/>
+        <w:jc w:val="left"/>
+        <w:rPr>
+          <w:rFonts w:ascii="Loma" w:hAnsi="Loma"/>
+          <w:b/>
+          <w:bCs/>
+          <w:sz w:val="24"/>
+          <w:szCs w:val="24"/>
+        </w:rPr>
+      </w:pPr>
+      <w:r>
+        <w:rPr>
+          <w:rFonts w:ascii="Loma" w:hAnsi="Loma"/>
+          <w:b w:val="false"/>
+          <w:bCs w:val="false"/>
+          <w:sz w:val="24"/>
+          <w:szCs w:val="24"/>
+        </w:rPr>
+        <w:t xml:space="preserve">Da aber längst nicht jeder sich mit dem Gestalten von Homepages auseinandersetzen benötigt man Fachleute, die sich dieser Thematik annehmen. Die Hochsicherheit GmbH ist ein junges Startup welches Sicherheits-Dienste für kleinere und mittelgrosse Veranstaltungen anbietet. Da dieses noch sehr junge Unternehmen einen Kundenstamm aufbauen möchte liegt die Vermutung nahe, dass ein ansprechender Internetauftritt dabei helfen kann. Da es sich beim Firmengründer um einen Freund von mir handelt, habe ich ihm angeboten, diesen Auftritt für ihn zu erstellen. </w:t>
+      </w:r>
+      <w:r>
+        <w:rPr>
+          <w:rFonts w:ascii="Loma" w:hAnsi="Loma"/>
+          <w:b/>
+          <w:bCs/>
+          <w:sz w:val="24"/>
+          <w:szCs w:val="24"/>
+        </w:rPr>
+        <w:t xml:space="preserve"> </w:t>
+      </w:r>
+    </w:p>
+    <w:p>
+      <w:pPr>
+        <w:pStyle w:val="Normal"/>
+        <w:jc w:val="left"/>
+        <w:rPr>
+          <w:rFonts w:ascii="Loma" w:hAnsi="Loma"/>
+          <w:b/>
+          <w:bCs/>
+          <w:sz w:val="24"/>
+          <w:szCs w:val="24"/>
+        </w:rPr>
+      </w:pPr>
+      <w:r>
+        <w:rPr>
+          <w:rFonts w:ascii="Loma" w:hAnsi="Loma"/>
+          <w:b/>
+          <w:bCs/>
+          <w:sz w:val="24"/>
+          <w:szCs w:val="24"/>
+        </w:rPr>
+      </w:r>
+    </w:p>
+    <w:p>
+      <w:pPr>
+        <w:pStyle w:val="Normal"/>
+        <w:jc w:val="left"/>
+        <w:rPr>
+          <w:rFonts w:ascii="Loma" w:hAnsi="Loma"/>
+          <w:b/>
+          <w:bCs/>
+          <w:sz w:val="32"/>
+          <w:szCs w:val="32"/>
+        </w:rPr>
+      </w:pPr>
+      <w:r>
+        <w:rPr>
+          <w:rFonts w:ascii="Loma" w:hAnsi="Loma"/>
+          <w:b/>
+          <w:bCs/>
+          <w:sz w:val="32"/>
+          <w:szCs w:val="32"/>
+        </w:rPr>
+        <w:t>1.2 Abgrenzung der Aufgabenstellung</w:t>
+      </w:r>
+    </w:p>
+    <w:p>
+      <w:pPr>
+        <w:pStyle w:val="Normal"/>
+        <w:jc w:val="left"/>
+        <w:rPr>
+          <w:rFonts w:ascii="Loma" w:hAnsi="Loma"/>
+          <w:b w:val="false"/>
+          <w:bCs w:val="false"/>
+          <w:sz w:val="24"/>
+          <w:szCs w:val="24"/>
+        </w:rPr>
+      </w:pPr>
+      <w:r>
+        <w:rPr>
+          <w:rFonts w:ascii="Loma" w:hAnsi="Loma"/>
+          <w:b w:val="false"/>
+          <w:bCs w:val="false"/>
+          <w:sz w:val="24"/>
+          <w:szCs w:val="24"/>
+        </w:rPr>
+        <w:t xml:space="preserve">Das Erstellen einer Homepage ist technisch nicht besondern komplex. Einer der grössten Fehler die im Webdesign immer wieder gemacht werden ist das “drauflos Entwickeln” ohne mit dem Kunden Rücksprache oder ausreichend Rücksicht auf seine Anforderungen zu nehmen. Da der Kunde sich aber meist nicht bewusst ist, worauf es beim Gestalten ankommt ist die bilaterale Kommunikation von grosser Bedeutung. Daher möchte ich den Fokus in dieser Arbeit auf das Requirement Engineering legen. </w:t>
+      </w:r>
+    </w:p>
+    <w:p>
+      <w:pPr>
+        <w:pStyle w:val="Normal"/>
+        <w:jc w:val="left"/>
+        <w:rPr>
+          <w:rFonts w:ascii="Loma" w:hAnsi="Loma"/>
+          <w:b w:val="false"/>
+          <w:bCs w:val="false"/>
+          <w:sz w:val="24"/>
+          <w:szCs w:val="24"/>
+        </w:rPr>
+      </w:pPr>
+      <w:r>
+        <w:rPr>
+          <w:rFonts w:ascii="Loma" w:hAnsi="Loma"/>
+          <w:b w:val="false"/>
+          <w:bCs w:val="false"/>
+          <w:sz w:val="24"/>
+          <w:szCs w:val="24"/>
+        </w:rPr>
+      </w:r>
+    </w:p>
+    <w:p>
+      <w:pPr>
+        <w:pStyle w:val="Normal"/>
+        <w:jc w:val="left"/>
+        <w:rPr>
+          <w:rFonts w:ascii="Loma" w:hAnsi="Loma"/>
+          <w:b w:val="false"/>
+          <w:bCs w:val="false"/>
+          <w:sz w:val="24"/>
+          <w:szCs w:val="24"/>
+        </w:rPr>
+      </w:pPr>
+      <w:r>
+        <w:rPr>
+          <w:rFonts w:ascii="Loma" w:hAnsi="Loma"/>
+          <w:b w:val="false"/>
+          <w:bCs w:val="false"/>
+          <w:sz w:val="24"/>
+          <w:szCs w:val="24"/>
+        </w:rPr>
+        <w:t xml:space="preserve">Das Ziel dieser Arbeit ist es, eine Homepage zu erstellen die Funktionsfähig ist und den Anforderungen des Kunden entspricht. Inbesondere die folgenden drei Teilziele sollen erreicht werden: </w:t>
+      </w:r>
+    </w:p>
+    <w:p>
+      <w:pPr>
+        <w:pStyle w:val="Normal"/>
+        <w:jc w:val="left"/>
+        <w:rPr>
+          <w:rFonts w:ascii="Loma" w:hAnsi="Loma"/>
+          <w:b w:val="false"/>
+          <w:bCs w:val="false"/>
+          <w:sz w:val="24"/>
+          <w:szCs w:val="24"/>
+        </w:rPr>
+      </w:pPr>
+      <w:r>
+        <w:rPr>
+          <w:rFonts w:ascii="Loma" w:hAnsi="Loma"/>
+          <w:b w:val="false"/>
+          <w:bCs w:val="false"/>
+          <w:sz w:val="24"/>
+          <w:szCs w:val="24"/>
+        </w:rPr>
+      </w:r>
+    </w:p>
+    <w:p>
+      <w:pPr>
+        <w:pStyle w:val="Normal"/>
+        <w:jc w:val="left"/>
+        <w:rPr>
+          <w:rFonts w:ascii="Loma" w:hAnsi="Loma"/>
+          <w:b w:val="false"/>
+          <w:bCs w:val="false"/>
+          <w:sz w:val="24"/>
+          <w:szCs w:val="24"/>
+        </w:rPr>
+      </w:pPr>
+      <w:r>
+        <w:rPr>
+          <w:rFonts w:ascii="Loma" w:hAnsi="Loma"/>
+          <w:b w:val="false"/>
+          <w:bCs w:val="false"/>
+          <w:sz w:val="24"/>
+          <w:szCs w:val="24"/>
+        </w:rPr>
+        <w:t>- Sauberes Requirement Engineering</w:t>
+      </w:r>
+    </w:p>
+    <w:p>
+      <w:pPr>
+        <w:pStyle w:val="Normal"/>
+        <w:jc w:val="left"/>
+        <w:rPr>
+          <w:rFonts w:ascii="Loma" w:hAnsi="Loma"/>
+          <w:b w:val="false"/>
+          <w:bCs w:val="false"/>
+          <w:sz w:val="24"/>
+          <w:szCs w:val="24"/>
+        </w:rPr>
+      </w:pPr>
+      <w:r>
+        <w:rPr>
+          <w:rFonts w:ascii="Loma" w:hAnsi="Loma"/>
+          <w:b w:val="false"/>
+          <w:bCs w:val="false"/>
+          <w:sz w:val="24"/>
+          <w:szCs w:val="24"/>
+        </w:rPr>
+        <w:t>- Test Driven Development</w:t>
+      </w:r>
+    </w:p>
+    <w:p>
+      <w:pPr>
+        <w:pStyle w:val="Normal"/>
+        <w:jc w:val="left"/>
+        <w:rPr>
+          <w:rFonts w:ascii="Loma" w:hAnsi="Loma"/>
+          <w:b w:val="false"/>
+          <w:bCs w:val="false"/>
+          <w:sz w:val="24"/>
+          <w:szCs w:val="24"/>
+        </w:rPr>
+      </w:pPr>
+      <w:r>
+        <w:rPr>
+          <w:rFonts w:ascii="Loma" w:hAnsi="Loma"/>
+          <w:b w:val="false"/>
+          <w:bCs w:val="false"/>
+          <w:sz w:val="24"/>
+          <w:szCs w:val="24"/>
+        </w:rPr>
+        <w:t>- Erfolgreiche Abnahme durch den Kunden</w:t>
+      </w:r>
+    </w:p>
+    <w:p>
+      <w:pPr>
+        <w:pStyle w:val="Normal"/>
+        <w:jc w:val="left"/>
+        <w:rPr>
+          <w:rFonts w:ascii="Loma" w:hAnsi="Loma"/>
+          <w:b/>
+          <w:bCs/>
+          <w:sz w:val="48"/>
+          <w:szCs w:val="48"/>
+        </w:rPr>
+      </w:pPr>
+      <w:r>
+        <w:rPr>
+          <w:rFonts w:ascii="Loma" w:hAnsi="Loma"/>
+          <w:b/>
+          <w:bCs/>
+          <w:sz w:val="48"/>
+          <w:szCs w:val="48"/>
+        </w:rPr>
+        <w:t>2. Projektablauf</w:t>
+      </w:r>
+    </w:p>
+    <w:p>
+      <w:pPr>
+        <w:pStyle w:val="Normal"/>
+        <w:jc w:val="left"/>
+        <w:rPr>
+          <w:rFonts w:ascii="Loma" w:hAnsi="Loma"/>
+          <w:b/>
+          <w:bCs/>
+          <w:sz w:val="24"/>
+          <w:szCs w:val="24"/>
+        </w:rPr>
+      </w:pPr>
+      <w:r>
+        <w:rPr>
+          <w:rFonts w:ascii="Loma" w:hAnsi="Loma"/>
+          <w:b/>
+          <w:bCs/>
+          <w:sz w:val="24"/>
+          <w:szCs w:val="24"/>
+        </w:rPr>
+      </w:r>
+    </w:p>
+    <w:p>
+      <w:pPr>
+        <w:pStyle w:val="Normal"/>
+        <w:jc w:val="left"/>
+        <w:rPr>
+          <w:rFonts w:ascii="Loma" w:hAnsi="Loma"/>
+          <w:b w:val="false"/>
+          <w:bCs w:val="false"/>
+          <w:sz w:val="24"/>
+          <w:szCs w:val="24"/>
+        </w:rPr>
+      </w:pPr>
+      <w:r>
+        <w:rPr>
+          <w:rFonts w:ascii="Loma" w:hAnsi="Loma"/>
+          <w:b w:val="false"/>
+          <w:bCs w:val="false"/>
+          <w:sz w:val="24"/>
+          <w:szCs w:val="24"/>
+        </w:rPr>
+        <w:t xml:space="preserve">Die nachfolgenden Abschnitte sollen eine kurze Zusammenfassung darüber sein, wie das Projekt ablaufen soll. </w:t>
+      </w:r>
+    </w:p>
+    <w:p>
+      <w:pPr>
+        <w:pStyle w:val="Normal"/>
+        <w:jc w:val="left"/>
+        <w:rPr>
+          <w:rFonts w:ascii="Loma" w:hAnsi="Loma"/>
+          <w:b/>
+          <w:bCs/>
+          <w:sz w:val="24"/>
+          <w:szCs w:val="24"/>
+        </w:rPr>
+      </w:pPr>
+      <w:r>
+        <w:rPr>
+          <w:rFonts w:ascii="Loma" w:hAnsi="Loma"/>
+          <w:b/>
+          <w:bCs/>
+          <w:sz w:val="24"/>
+          <w:szCs w:val="24"/>
+        </w:rPr>
+      </w:r>
+    </w:p>
+    <w:p>
+      <w:pPr>
+        <w:pStyle w:val="Normal"/>
+        <w:jc w:val="left"/>
+        <w:rPr>
+          <w:rFonts w:ascii="Loma" w:hAnsi="Loma"/>
+          <w:b/>
+          <w:bCs/>
+          <w:sz w:val="28"/>
+          <w:szCs w:val="28"/>
+        </w:rPr>
+      </w:pPr>
+      <w:r>
+        <w:rPr>
+          <w:rFonts w:ascii="Loma" w:hAnsi="Loma"/>
+          <w:b/>
+          <w:bCs/>
+          <w:sz w:val="28"/>
+          <w:szCs w:val="28"/>
+        </w:rPr>
+        <w:t>2.1. Vorbesprechung mit dem Kunden</w:t>
+      </w:r>
+    </w:p>
+    <w:p>
+      <w:pPr>
+        <w:pStyle w:val="Normal"/>
+        <w:jc w:val="left"/>
+        <w:rPr>
+          <w:rFonts w:ascii="Loma" w:hAnsi="Loma"/>
+          <w:b w:val="false"/>
+          <w:bCs w:val="false"/>
+          <w:sz w:val="24"/>
+          <w:szCs w:val="24"/>
+        </w:rPr>
+      </w:pPr>
+      <w:r>
+        <w:rPr>
+          <w:rFonts w:ascii="Loma" w:hAnsi="Loma"/>
+          <w:b w:val="false"/>
+          <w:bCs w:val="false"/>
+          <w:sz w:val="24"/>
+          <w:szCs w:val="24"/>
+        </w:rPr>
+        <w:t xml:space="preserve">Um das Projekt überhaupt starten zu können war eine Vorbesprechung mit dem Kunden nötig. Er hat folgende Wünsche geäussert: </w:t>
+      </w:r>
+    </w:p>
+    <w:p>
+      <w:pPr>
+        <w:pStyle w:val="Normal"/>
+        <w:jc w:val="left"/>
+        <w:rPr>
+          <w:rFonts w:ascii="Loma" w:hAnsi="Loma"/>
+          <w:b w:val="false"/>
+          <w:bCs w:val="false"/>
+          <w:sz w:val="24"/>
+          <w:szCs w:val="24"/>
+        </w:rPr>
+      </w:pPr>
+      <w:r>
+        <w:rPr>
+          <w:rFonts w:ascii="Loma" w:hAnsi="Loma"/>
+          <w:b w:val="false"/>
+          <w:bCs w:val="false"/>
+          <w:sz w:val="24"/>
+          <w:szCs w:val="24"/>
+        </w:rPr>
+      </w:r>
+    </w:p>
+    <w:p>
+      <w:pPr>
+        <w:pStyle w:val="Normal"/>
+        <w:ind w:left="720" w:right="0" w:hanging="0"/>
+        <w:jc w:val="left"/>
+        <w:rPr>
+          <w:rFonts w:ascii="Loma" w:hAnsi="Loma"/>
+          <w:b w:val="false"/>
+          <w:bCs w:val="false"/>
+          <w:sz w:val="24"/>
+          <w:szCs w:val="24"/>
+        </w:rPr>
+      </w:pPr>
+      <w:r>
+        <w:rPr>
+          <w:rFonts w:ascii="Loma" w:hAnsi="Loma"/>
+          <w:b w:val="false"/>
+          <w:bCs w:val="false"/>
+          <w:i/>
+          <w:iCs/>
+          <w:sz w:val="24"/>
+          <w:szCs w:val="24"/>
+        </w:rPr>
+        <w:t>“</w:t>
+      </w:r>
+      <w:r>
+        <w:rPr>
+          <w:rFonts w:ascii="Loma" w:hAnsi="Loma"/>
+          <w:b w:val="false"/>
+          <w:bCs w:val="false"/>
+          <w:i/>
+          <w:iCs/>
+          <w:sz w:val="24"/>
+          <w:szCs w:val="24"/>
+        </w:rPr>
+        <w:t>Ich möchte einen Internetauftritt für meine neue Firma haben die für Interessenten Informationen über unsere Diensleistungen bereitstellt. Der Kunde soll Einsätze online buchen und mit uns über ein Formular Kontakt aufnehmen können. Ich habe eine Vorstellung davon, wie der Auftritt ungefährt aussehen soll und meine Partnerin hat bereit Logos kreiert.”</w:t>
+      </w:r>
+      <w:r>
+        <w:rPr>
+          <w:rFonts w:ascii="Loma" w:hAnsi="Loma"/>
+          <w:b w:val="false"/>
+          <w:bCs w:val="false"/>
+          <w:sz w:val="24"/>
+          <w:szCs w:val="24"/>
+        </w:rPr>
+        <w:t xml:space="preserve"> </w:t>
+      </w:r>
+    </w:p>
+    <w:p>
+      <w:pPr>
+        <w:pStyle w:val="Normal"/>
+        <w:jc w:val="left"/>
+        <w:rPr>
+          <w:rFonts w:ascii="Loma" w:hAnsi="Loma"/>
+          <w:b w:val="false"/>
+          <w:bCs w:val="false"/>
+          <w:sz w:val="24"/>
+          <w:szCs w:val="24"/>
+        </w:rPr>
+      </w:pPr>
+      <w:r>
+        <w:rPr>
+          <w:rFonts w:ascii="Loma" w:hAnsi="Loma"/>
+          <w:b w:val="false"/>
+          <w:bCs w:val="false"/>
+          <w:sz w:val="24"/>
+          <w:szCs w:val="24"/>
+        </w:rPr>
+      </w:r>
+    </w:p>
+    <w:p>
+      <w:pPr>
+        <w:pStyle w:val="Normal"/>
+        <w:jc w:val="left"/>
+        <w:rPr>
+          <w:rFonts w:ascii="Loma" w:hAnsi="Loma"/>
+          <w:b w:val="false"/>
+          <w:bCs w:val="false"/>
+          <w:sz w:val="24"/>
+          <w:szCs w:val="24"/>
+        </w:rPr>
+      </w:pPr>
+      <w:r>
+        <w:rPr>
+          <w:rFonts w:ascii="Loma" w:hAnsi="Loma"/>
+          <w:b w:val="false"/>
+          <w:bCs w:val="false"/>
+          <w:sz w:val="24"/>
+          <w:szCs w:val="24"/>
+        </w:rPr>
+        <w:t xml:space="preserve">Es wurde vereinbart, dass ich die Logos per E-Mail erhalte und mit die farblichen Wünsche schriftlich mitgeteilt werden. </w:t>
+      </w:r>
+    </w:p>
+    <w:p>
+      <w:pPr>
+        <w:pStyle w:val="Normal"/>
+        <w:jc w:val="left"/>
+        <w:rPr>
+          <w:rFonts w:ascii="Loma" w:hAnsi="Loma"/>
+          <w:b/>
+          <w:bCs/>
+          <w:sz w:val="24"/>
+          <w:szCs w:val="24"/>
+        </w:rPr>
+      </w:pPr>
+      <w:r>
+        <w:rPr>
+          <w:rFonts w:ascii="Loma" w:hAnsi="Loma"/>
+          <w:b/>
+          <w:bCs/>
+          <w:sz w:val="24"/>
+          <w:szCs w:val="24"/>
+        </w:rPr>
+      </w:r>
+    </w:p>
+    <w:p>
+      <w:pPr>
+        <w:pStyle w:val="Normal"/>
+        <w:jc w:val="left"/>
+        <w:rPr>
+          <w:rFonts w:ascii="Loma" w:hAnsi="Loma"/>
+          <w:b/>
+          <w:bCs/>
+          <w:sz w:val="28"/>
+          <w:szCs w:val="28"/>
+        </w:rPr>
+      </w:pPr>
+      <w:r>
+        <w:rPr>
+          <w:rFonts w:ascii="Loma" w:hAnsi="Loma"/>
+          <w:b/>
+          <w:bCs/>
+          <w:sz w:val="28"/>
+          <w:szCs w:val="28"/>
+        </w:rPr>
+        <w:t>2.2 Erfassung inhaltliche Wünsche</w:t>
+      </w:r>
+    </w:p>
+    <w:p>
+      <w:pPr>
+        <w:pStyle w:val="Normal"/>
+        <w:jc w:val="left"/>
+        <w:rPr>
+          <w:rFonts w:ascii="Loma" w:hAnsi="Loma"/>
+          <w:b w:val="false"/>
+          <w:bCs w:val="false"/>
+          <w:sz w:val="24"/>
+          <w:szCs w:val="24"/>
+        </w:rPr>
+      </w:pPr>
+      <w:r>
+        <w:rPr>
+          <w:rFonts w:ascii="Loma" w:hAnsi="Loma"/>
+          <w:b w:val="false"/>
+          <w:bCs w:val="false"/>
+          <w:sz w:val="24"/>
+          <w:szCs w:val="24"/>
+        </w:rPr>
+        <w:t xml:space="preserve">In einer zweiten Vorbesprechung hat mir der Kunde Entwürfe der einzelnen Seiteninhalte vorgelegt. Dieser werden direkt so übernommen. </w:t>
+      </w:r>
+    </w:p>
+    <w:p>
+      <w:pPr>
+        <w:pStyle w:val="Normal"/>
+        <w:jc w:val="left"/>
+        <w:rPr>
+          <w:rFonts w:ascii="Loma" w:hAnsi="Loma"/>
+          <w:b/>
+          <w:bCs/>
+          <w:sz w:val="28"/>
+          <w:szCs w:val="28"/>
+        </w:rPr>
+      </w:pPr>
+      <w:r>
+        <w:rPr>
+          <w:rFonts w:ascii="Loma" w:hAnsi="Loma"/>
+          <w:b/>
+          <w:bCs/>
+          <w:sz w:val="28"/>
+          <w:szCs w:val="28"/>
+        </w:rPr>
+      </w:r>
+    </w:p>
+    <w:p>
+      <w:pPr>
+        <w:pStyle w:val="Normal"/>
+        <w:jc w:val="left"/>
+        <w:rPr>
+          <w:rFonts w:ascii="Loma" w:hAnsi="Loma"/>
+          <w:b/>
+          <w:bCs/>
+          <w:sz w:val="28"/>
+          <w:szCs w:val="28"/>
+        </w:rPr>
+      </w:pPr>
+      <w:r>
+        <w:rPr>
+          <w:rFonts w:ascii="Loma" w:hAnsi="Loma"/>
+          <w:b/>
+          <w:bCs/>
+          <w:sz w:val="28"/>
+          <w:szCs w:val="28"/>
+        </w:rPr>
+        <w:t>2.3. Erfassung gestalerische Wünsche</w:t>
+      </w:r>
+    </w:p>
+    <w:p>
+      <w:pPr>
+        <w:pStyle w:val="Normal"/>
+        <w:jc w:val="left"/>
+        <w:rPr>
+          <w:rFonts w:ascii="Loma" w:hAnsi="Loma"/>
+          <w:b/>
+          <w:bCs/>
+          <w:sz w:val="24"/>
+          <w:szCs w:val="24"/>
+        </w:rPr>
+      </w:pPr>
+      <w:r>
+        <w:rPr>
+          <w:rFonts w:ascii="Loma" w:hAnsi="Loma"/>
+          <w:b w:val="false"/>
+          <w:bCs w:val="false"/>
+          <w:sz w:val="24"/>
+          <w:szCs w:val="24"/>
+        </w:rPr>
+        <w:t>Wie der Kunde bereits in der Vorbesprechung erwähnte, hat er klare Vorstellungen darüber wie der Internetauftritt gestaltet werden soll. Er wurde vereinbart, dass ich einen ersten Entwurf kreieren und vorlegen werde</w:t>
+      </w:r>
+      <w:r>
+        <w:rPr>
+          <w:rFonts w:ascii="Loma" w:hAnsi="Loma"/>
+          <w:b/>
+          <w:bCs/>
+          <w:sz w:val="24"/>
+          <w:szCs w:val="24"/>
+        </w:rPr>
+        <w:t xml:space="preserve">. </w:t>
+      </w:r>
+    </w:p>
+    <w:p>
+      <w:pPr>
+        <w:pStyle w:val="Normal"/>
+        <w:jc w:val="left"/>
+        <w:rPr>
+          <w:rFonts w:ascii="Loma" w:hAnsi="Loma"/>
+          <w:b/>
+          <w:bCs/>
+          <w:sz w:val="28"/>
+          <w:szCs w:val="28"/>
+        </w:rPr>
+      </w:pPr>
+      <w:r>
+        <w:rPr>
+          <w:rFonts w:ascii="Loma" w:hAnsi="Loma"/>
+          <w:b/>
+          <w:bCs/>
+          <w:sz w:val="28"/>
+          <w:szCs w:val="28"/>
+        </w:rPr>
+      </w:r>
+    </w:p>
+    <w:p>
+      <w:pPr>
+        <w:pStyle w:val="Normal"/>
+        <w:jc w:val="left"/>
+        <w:rPr>
+          <w:rFonts w:ascii="Loma" w:hAnsi="Loma"/>
+          <w:b/>
+          <w:bCs/>
+          <w:sz w:val="28"/>
+          <w:szCs w:val="28"/>
+        </w:rPr>
+      </w:pPr>
+      <w:r>
+        <w:rPr>
+          <w:rFonts w:ascii="Loma" w:hAnsi="Loma"/>
+          <w:b/>
+          <w:bCs/>
+          <w:sz w:val="28"/>
+          <w:szCs w:val="28"/>
+        </w:rPr>
+        <w:t>2.4. Erfassung funktionale Wünsche</w:t>
+      </w:r>
+    </w:p>
+    <w:p>
+      <w:pPr>
+        <w:pStyle w:val="Normal"/>
+        <w:jc w:val="left"/>
+        <w:rPr>
+          <w:rFonts w:ascii="Loma" w:hAnsi="Loma"/>
+          <w:b w:val="false"/>
+          <w:bCs w:val="false"/>
+          <w:sz w:val="24"/>
+          <w:szCs w:val="24"/>
+        </w:rPr>
+      </w:pPr>
+      <w:r>
+        <w:rPr>
+          <w:rFonts w:ascii="Loma" w:hAnsi="Loma"/>
+          <w:b w:val="false"/>
+          <w:bCs w:val="false"/>
+          <w:sz w:val="24"/>
+          <w:szCs w:val="24"/>
+        </w:rPr>
+        <w:t xml:space="preserve">Der Kunde hat zunächst gewünscht, dass die Einsätze online gebucht werden können. Im Verlaufe der Projekts hat er aber den Wunsch geäussert, von dieser Funktion abzusehen, weil er seine Termine lieber selber koordinieren möchte und so keine Kundenerwartungen wecken muss, die dann nicht erfüllt werden können. </w:t>
+        <w:br/>
+        <w:t xml:space="preserve">Das Kontaktformular soll aber wie gewünscht erstellt werden. </w:t>
+      </w:r>
+    </w:p>
+    <w:p>
+      <w:pPr>
+        <w:pStyle w:val="Normal"/>
+        <w:jc w:val="left"/>
+        <w:rPr>
+          <w:rFonts w:ascii="Loma" w:hAnsi="Loma"/>
+          <w:b/>
+          <w:bCs/>
+          <w:sz w:val="24"/>
+          <w:szCs w:val="24"/>
+        </w:rPr>
+      </w:pPr>
+      <w:r>
+        <w:rPr>
+          <w:rFonts w:ascii="Loma" w:hAnsi="Loma"/>
+          <w:b/>
+          <w:bCs/>
+          <w:sz w:val="24"/>
+          <w:szCs w:val="24"/>
+        </w:rPr>
+      </w:r>
+    </w:p>
+    <w:p>
+      <w:pPr>
+        <w:pStyle w:val="Normal"/>
+        <w:jc w:val="left"/>
+        <w:rPr>
+          <w:rFonts w:ascii="Loma" w:hAnsi="Loma"/>
+          <w:b/>
+          <w:bCs/>
+          <w:sz w:val="24"/>
+          <w:szCs w:val="24"/>
+        </w:rPr>
+      </w:pPr>
+      <w:r>
+        <w:rPr>
+          <w:rFonts w:ascii="Loma" w:hAnsi="Loma"/>
+          <w:b/>
+          <w:bCs/>
+          <w:sz w:val="24"/>
+          <w:szCs w:val="24"/>
+        </w:rPr>
+      </w:r>
+    </w:p>
+    <w:p>
+      <w:pPr>
+        <w:pStyle w:val="Normal"/>
+        <w:jc w:val="left"/>
+        <w:rPr>
+          <w:rFonts w:ascii="Loma" w:hAnsi="Loma"/>
+          <w:b/>
+          <w:bCs/>
+          <w:sz w:val="28"/>
+          <w:szCs w:val="28"/>
+        </w:rPr>
+      </w:pPr>
+      <w:r>
+        <w:rPr>
+          <w:rFonts w:ascii="Loma" w:hAnsi="Loma"/>
+          <w:b/>
+          <w:bCs/>
+          <w:sz w:val="28"/>
+          <w:szCs w:val="28"/>
+        </w:rPr>
+        <w:t>2.5. Vorlegen von Design Beispielen</w:t>
+      </w:r>
+    </w:p>
+    <w:p>
+      <w:pPr>
+        <w:pStyle w:val="Normal"/>
+        <w:jc w:val="left"/>
+        <w:rPr>
+          <w:rFonts w:ascii="Loma" w:hAnsi="Loma"/>
+          <w:b w:val="false"/>
+          <w:bCs w:val="false"/>
+          <w:sz w:val="24"/>
+          <w:szCs w:val="24"/>
+        </w:rPr>
+      </w:pPr>
+      <w:r>
+        <w:rPr>
+          <w:rFonts w:ascii="Loma" w:hAnsi="Loma"/>
+          <w:b w:val="false"/>
+          <w:bCs w:val="false"/>
+          <w:sz w:val="24"/>
+          <w:szCs w:val="24"/>
+        </w:rPr>
+        <w:t xml:space="preserve">Wie bereits erwähnt, wurde mit dem Kunden vereinbart, dass vor der eigentlichen Entwicklung ein Designbeispiel vorgelegt wird, dass bei Bedarf angepasst wird. </w:t>
+      </w:r>
+    </w:p>
+    <w:p>
+      <w:pPr>
+        <w:pStyle w:val="Normal"/>
+        <w:jc w:val="left"/>
+        <w:rPr>
+          <w:rFonts w:ascii="Loma" w:hAnsi="Loma"/>
+          <w:b/>
+          <w:bCs/>
+          <w:sz w:val="24"/>
+          <w:szCs w:val="24"/>
+        </w:rPr>
+      </w:pPr>
+      <w:r>
+        <w:rPr>
+          <w:rFonts w:ascii="Loma" w:hAnsi="Loma"/>
+          <w:b/>
+          <w:bCs/>
+          <w:sz w:val="24"/>
+          <w:szCs w:val="24"/>
+        </w:rPr>
+      </w:r>
+    </w:p>
+    <w:p>
+      <w:pPr>
+        <w:pStyle w:val="Normal"/>
+        <w:jc w:val="left"/>
+        <w:rPr>
+          <w:rFonts w:ascii="Loma" w:hAnsi="Loma"/>
+          <w:b/>
+          <w:bCs/>
+          <w:sz w:val="28"/>
+          <w:szCs w:val="28"/>
+        </w:rPr>
+      </w:pPr>
+      <w:r>
+        <w:rPr>
+          <w:rFonts w:ascii="Loma" w:hAnsi="Loma"/>
+          <w:b/>
+          <w:bCs/>
+          <w:sz w:val="28"/>
+          <w:szCs w:val="28"/>
+        </w:rPr>
+        <w:t>2.6. Abschluss der Spezifikation</w:t>
+      </w:r>
+    </w:p>
+    <w:p>
+      <w:pPr>
+        <w:pStyle w:val="Normal"/>
+        <w:jc w:val="left"/>
+        <w:rPr>
+          <w:rFonts w:ascii="Loma" w:hAnsi="Loma"/>
+          <w:b w:val="false"/>
+          <w:bCs w:val="false"/>
+          <w:sz w:val="24"/>
+          <w:szCs w:val="24"/>
+        </w:rPr>
+      </w:pPr>
+      <w:r>
+        <w:rPr>
+          <w:rFonts w:ascii="Loma" w:hAnsi="Loma"/>
+          <w:b w:val="false"/>
+          <w:bCs w:val="false"/>
+          <w:sz w:val="24"/>
+          <w:szCs w:val="24"/>
+        </w:rPr>
+        <w:t xml:space="preserve">Hier findet das letzte Treffen mit dem Kunden vor der Implementierung statt. Das Design und die Inhalte werden abgenommen, kleinere Anpassung können bei Bedarf aber natürlich vorgenommen werden. </w:t>
+      </w:r>
+    </w:p>
+    <w:p>
+      <w:pPr>
+        <w:pStyle w:val="Normal"/>
+        <w:jc w:val="left"/>
+        <w:rPr>
+          <w:rFonts w:ascii="Loma" w:hAnsi="Loma"/>
+          <w:b w:val="false"/>
+          <w:bCs w:val="false"/>
+          <w:sz w:val="24"/>
+          <w:szCs w:val="24"/>
+        </w:rPr>
+      </w:pPr>
+      <w:r>
+        <w:rPr>
+          <w:rFonts w:ascii="Loma" w:hAnsi="Loma"/>
+          <w:b w:val="false"/>
+          <w:bCs w:val="false"/>
+          <w:sz w:val="24"/>
+          <w:szCs w:val="24"/>
+        </w:rPr>
+      </w:r>
+    </w:p>
+    <w:p>
+      <w:pPr>
+        <w:pStyle w:val="Normal"/>
+        <w:jc w:val="left"/>
+        <w:rPr>
+          <w:rFonts w:ascii="Loma" w:hAnsi="Loma"/>
+          <w:b/>
+          <w:bCs/>
+          <w:sz w:val="28"/>
+          <w:szCs w:val="28"/>
+        </w:rPr>
+      </w:pPr>
+      <w:r>
+        <w:rPr>
+          <w:rFonts w:ascii="Loma" w:hAnsi="Loma"/>
+          <w:b/>
+          <w:bCs/>
+          <w:sz w:val="28"/>
+          <w:szCs w:val="28"/>
+        </w:rPr>
+        <w:t>2.7. Implementierung des Projekts</w:t>
+      </w:r>
+    </w:p>
+    <w:p>
+      <w:pPr>
+        <w:pStyle w:val="Normal"/>
+        <w:jc w:val="left"/>
+        <w:rPr>
+          <w:rFonts w:ascii="Loma" w:hAnsi="Loma"/>
+          <w:b w:val="false"/>
+          <w:bCs w:val="false"/>
+          <w:sz w:val="24"/>
+          <w:szCs w:val="24"/>
+        </w:rPr>
+      </w:pPr>
+      <w:r>
+        <w:rPr>
+          <w:rFonts w:ascii="Loma" w:hAnsi="Loma"/>
+          <w:b w:val="false"/>
+          <w:bCs w:val="false"/>
+          <w:sz w:val="24"/>
+          <w:szCs w:val="24"/>
+        </w:rPr>
+        <w:t>In einer ersten Phase wird aufgrund der Spezifikation ein Requirement Engineering durchgeführt. Dessen Zweck ist es, den Problemraum zu erfassen und zu dokumentieren und eine Verbindung zwischen Problem- und Lösungsraum herzustellen</w:t>
+      </w:r>
+      <w:r>
+        <w:rPr>
+          <w:rFonts w:ascii="Loma" w:hAnsi="Loma"/>
+          <w:b w:val="false"/>
+          <w:bCs w:val="false"/>
+          <w:sz w:val="24"/>
+          <w:szCs w:val="24"/>
+          <w:vertAlign w:val="superscript"/>
+        </w:rPr>
+        <w:t>1</w:t>
+      </w:r>
+      <w:r>
+        <w:rPr>
+          <w:rFonts w:ascii="Loma" w:hAnsi="Loma"/>
+          <w:b w:val="false"/>
+          <w:bCs w:val="false"/>
+          <w:sz w:val="24"/>
+          <w:szCs w:val="24"/>
+        </w:rPr>
+        <w:t xml:space="preserve">. </w:t>
+      </w:r>
+    </w:p>
+    <w:p>
+      <w:pPr>
+        <w:pStyle w:val="Normal"/>
+        <w:jc w:val="left"/>
+        <w:rPr>
+          <w:rFonts w:ascii="Loma" w:hAnsi="Loma"/>
+          <w:b w:val="false"/>
+          <w:bCs w:val="false"/>
+          <w:sz w:val="24"/>
+          <w:szCs w:val="24"/>
+        </w:rPr>
+      </w:pPr>
+      <w:r>
+        <w:rPr>
+          <w:rFonts w:ascii="Loma" w:hAnsi="Loma"/>
+          <w:b w:val="false"/>
+          <w:bCs w:val="false"/>
+          <w:sz w:val="24"/>
+          <w:szCs w:val="24"/>
+        </w:rPr>
+      </w:r>
+    </w:p>
+    <w:p>
+      <w:pPr>
+        <w:pStyle w:val="Normal"/>
+        <w:jc w:val="left"/>
+        <w:rPr>
+          <w:rFonts w:ascii="Loma" w:hAnsi="Loma"/>
+          <w:b w:val="false"/>
+          <w:bCs w:val="false"/>
+          <w:sz w:val="24"/>
+          <w:szCs w:val="24"/>
+        </w:rPr>
+      </w:pPr>
+      <w:r>
+        <w:rPr>
+          <w:rFonts w:ascii="Loma" w:hAnsi="Loma"/>
+          <w:b w:val="false"/>
+          <w:bCs w:val="false"/>
+          <w:sz w:val="24"/>
+          <w:szCs w:val="24"/>
+        </w:rPr>
+        <w:t xml:space="preserve">Sobald das Requirement Engineering abgeschlossen ist, kann die Implementierung beginnen. </w:t>
+      </w:r>
+    </w:p>
+    <w:p>
+      <w:pPr>
+        <w:pStyle w:val="Normal"/>
+        <w:jc w:val="left"/>
+        <w:rPr>
+          <w:rFonts w:ascii="Loma" w:hAnsi="Loma"/>
+          <w:b w:val="false"/>
+          <w:bCs w:val="false"/>
+          <w:sz w:val="24"/>
+          <w:szCs w:val="24"/>
+        </w:rPr>
+      </w:pPr>
+      <w:r>
+        <w:rPr>
+          <w:rFonts w:ascii="Loma" w:hAnsi="Loma"/>
+          <w:b w:val="false"/>
+          <w:bCs w:val="false"/>
+          <w:sz w:val="24"/>
+          <w:szCs w:val="24"/>
+        </w:rPr>
+      </w:r>
+    </w:p>
+    <w:p>
+      <w:pPr>
+        <w:pStyle w:val="Normal"/>
+        <w:jc w:val="left"/>
+        <w:rPr>
+          <w:rFonts w:ascii="Loma" w:hAnsi="Loma"/>
+          <w:b/>
+          <w:bCs/>
+          <w:sz w:val="28"/>
+          <w:szCs w:val="28"/>
+        </w:rPr>
+      </w:pPr>
+      <w:r>
+        <w:rPr>
+          <w:rFonts w:ascii="Loma" w:hAnsi="Loma"/>
+          <w:b/>
+          <w:bCs/>
+          <w:sz w:val="28"/>
+          <w:szCs w:val="28"/>
+        </w:rPr>
+        <w:t>2.8. Testen des Projekts</w:t>
+      </w:r>
+    </w:p>
+    <w:p>
+      <w:pPr>
+        <w:pStyle w:val="Normal"/>
+        <w:jc w:val="left"/>
+        <w:rPr>
+          <w:rFonts w:ascii="Loma" w:hAnsi="Loma"/>
+          <w:b w:val="false"/>
+          <w:bCs w:val="false"/>
+          <w:sz w:val="24"/>
+          <w:szCs w:val="24"/>
+        </w:rPr>
+      </w:pPr>
+      <w:r>
+        <w:rPr>
+          <w:rFonts w:ascii="Loma" w:hAnsi="Loma"/>
+          <w:b w:val="false"/>
+          <w:bCs w:val="false"/>
+          <w:sz w:val="24"/>
+          <w:szCs w:val="24"/>
+        </w:rPr>
+        <w:t xml:space="preserve">Wenn die Implementierung abgeschlossen ist, muss das Projekt getestet werden. Unit Tests ersetzen keinen finalen Test, in dem alle Funktionen ausreichend getestet werden. </w:t>
+      </w:r>
+    </w:p>
+    <w:p>
+      <w:pPr>
+        <w:pStyle w:val="Normal"/>
+        <w:jc w:val="left"/>
+        <w:rPr>
+          <w:rFonts w:ascii="Loma" w:hAnsi="Loma"/>
+          <w:b/>
+          <w:bCs/>
+          <w:sz w:val="24"/>
+          <w:szCs w:val="24"/>
+        </w:rPr>
+      </w:pPr>
+      <w:r>
+        <w:rPr>
+          <w:rFonts w:ascii="Loma" w:hAnsi="Loma"/>
+          <w:b/>
+          <w:bCs/>
+          <w:sz w:val="24"/>
+          <w:szCs w:val="24"/>
+        </w:rPr>
+      </w:r>
+    </w:p>
+    <w:p>
+      <w:pPr>
+        <w:pStyle w:val="Normal"/>
+        <w:jc w:val="left"/>
+        <w:rPr>
+          <w:rFonts w:ascii="Loma" w:hAnsi="Loma"/>
+          <w:b/>
+          <w:bCs/>
+          <w:sz w:val="28"/>
+          <w:szCs w:val="28"/>
+        </w:rPr>
+      </w:pPr>
+      <w:r>
+        <w:rPr>
+          <w:rFonts w:ascii="Loma" w:hAnsi="Loma"/>
+          <w:b/>
+          <w:bCs/>
+          <w:sz w:val="28"/>
+          <w:szCs w:val="28"/>
+        </w:rPr>
+        <w:t>2.9. Abnahme des Projekts durch den Kunden / Projektabschluss</w:t>
+      </w:r>
+    </w:p>
+    <w:p>
+      <w:pPr>
+        <w:pStyle w:val="Normal"/>
+        <w:jc w:val="left"/>
+        <w:rPr>
+          <w:rFonts w:ascii="Loma" w:hAnsi="Loma"/>
+          <w:b w:val="false"/>
+          <w:bCs w:val="false"/>
+          <w:i w:val="false"/>
+          <w:iCs w:val="false"/>
+          <w:sz w:val="24"/>
+          <w:szCs w:val="24"/>
+        </w:rPr>
+      </w:pPr>
+      <w:r>
+        <w:rPr>
+          <w:rFonts w:ascii="Loma" w:hAnsi="Loma"/>
+          <w:b w:val="false"/>
+          <w:bCs w:val="false"/>
+          <w:i w:val="false"/>
+          <w:iCs w:val="false"/>
+          <w:sz w:val="24"/>
+          <w:szCs w:val="24"/>
+        </w:rPr>
+        <w:t xml:space="preserve">Sobald das Projekt fertig implementiert und getestet wurde kann es dem Kunden zur Abnahme vorgelegt werden. </w:t>
+      </w:r>
+    </w:p>
+    <w:p>
+      <w:pPr>
+        <w:pStyle w:val="Normal"/>
+        <w:pageBreakBefore/>
+        <w:jc w:val="left"/>
+        <w:rPr>
+          <w:rFonts w:ascii="Loma" w:hAnsi="Loma"/>
+          <w:b/>
+          <w:bCs/>
+          <w:i w:val="false"/>
+          <w:iCs w:val="false"/>
+          <w:sz w:val="48"/>
+          <w:szCs w:val="48"/>
+        </w:rPr>
+      </w:pPr>
+      <w:r>
+        <w:rPr>
+          <w:rFonts w:ascii="Loma" w:hAnsi="Loma"/>
+          <w:b/>
+          <w:bCs/>
+          <w:i w:val="false"/>
+          <w:iCs w:val="false"/>
+          <w:sz w:val="48"/>
+          <w:szCs w:val="48"/>
+        </w:rPr>
+        <w:t>3. Spezifikation</w:t>
+      </w:r>
+    </w:p>
+    <w:p>
+      <w:pPr>
+        <w:pStyle w:val="Normal"/>
+        <w:jc w:val="left"/>
+        <w:rPr>
+          <w:rFonts w:ascii="Loma" w:hAnsi="Loma"/>
+          <w:b/>
+          <w:bCs/>
+          <w:i w:val="false"/>
+          <w:iCs w:val="false"/>
+          <w:sz w:val="28"/>
+          <w:szCs w:val="28"/>
+        </w:rPr>
+      </w:pPr>
+      <w:r>
+        <w:rPr>
+          <w:rFonts w:ascii="Loma" w:hAnsi="Loma"/>
+          <w:b/>
+          <w:bCs/>
+          <w:i w:val="false"/>
+          <w:iCs w:val="false"/>
+          <w:sz w:val="28"/>
+          <w:szCs w:val="28"/>
+        </w:rPr>
+        <w:t>3.1 Requirement Engineering - Einführung</w:t>
+      </w:r>
+    </w:p>
+    <w:p>
+      <w:pPr>
+        <w:pStyle w:val="Normal"/>
+        <w:jc w:val="left"/>
+        <w:rPr>
+          <w:rFonts w:ascii="Loma" w:hAnsi="Loma"/>
+          <w:b/>
+          <w:bCs/>
+          <w:i w:val="false"/>
+          <w:iCs w:val="false"/>
+          <w:sz w:val="28"/>
+          <w:szCs w:val="28"/>
+        </w:rPr>
+      </w:pPr>
+      <w:r>
+        <w:rPr>
+          <w:rFonts w:ascii="Loma" w:hAnsi="Loma"/>
+          <w:b/>
+          <w:bCs/>
+          <w:i w:val="false"/>
+          <w:iCs w:val="false"/>
+          <w:sz w:val="28"/>
+          <w:szCs w:val="28"/>
+        </w:rPr>
+      </w:r>
+    </w:p>
+    <w:p>
+      <w:pPr>
+        <w:pStyle w:val="Normal"/>
+        <w:jc w:val="left"/>
+        <w:rPr>
+          <w:rFonts w:ascii="Loma" w:hAnsi="Loma"/>
+          <w:b w:val="false"/>
+          <w:bCs w:val="false"/>
+          <w:i w:val="false"/>
+          <w:iCs w:val="false"/>
+          <w:sz w:val="24"/>
+          <w:szCs w:val="24"/>
+        </w:rPr>
+      </w:pPr>
+      <w:r>
+        <w:rPr>
+          <w:rFonts w:ascii="Loma" w:hAnsi="Loma"/>
+          <w:b w:val="false"/>
+          <w:bCs w:val="false"/>
+          <w:i w:val="false"/>
+          <w:iCs w:val="false"/>
+          <w:sz w:val="24"/>
+          <w:szCs w:val="24"/>
+        </w:rPr>
+        <w:t>Für die Abgrenzung der Anforderungen existieren verschiedene Modelle. Die Unterschiede sind aber gering. Gemäss IEEE wird das Requirement Engineering in folgende Schritte unterteilt</w:t>
+      </w:r>
+      <w:r>
+        <w:rPr>
+          <w:rFonts w:ascii="Loma" w:hAnsi="Loma"/>
+          <w:b w:val="false"/>
+          <w:bCs w:val="false"/>
+          <w:i w:val="false"/>
+          <w:iCs w:val="false"/>
+          <w:sz w:val="24"/>
+          <w:szCs w:val="24"/>
+          <w:vertAlign w:val="superscript"/>
+        </w:rPr>
+        <w:t>2</w:t>
+      </w:r>
+      <w:r>
+        <w:rPr>
+          <w:rFonts w:ascii="Loma" w:hAnsi="Loma"/>
+          <w:b w:val="false"/>
+          <w:bCs w:val="false"/>
+          <w:i w:val="false"/>
+          <w:iCs w:val="false"/>
+          <w:sz w:val="24"/>
+          <w:szCs w:val="24"/>
+        </w:rPr>
+        <w:t xml:space="preserve">: </w:t>
+      </w:r>
+    </w:p>
+    <w:p>
+      <w:pPr>
+        <w:pStyle w:val="Normal"/>
+        <w:jc w:val="left"/>
+        <w:rPr>
+          <w:rFonts w:ascii="Loma" w:hAnsi="Loma"/>
+          <w:b w:val="false"/>
+          <w:bCs w:val="false"/>
+          <w:i w:val="false"/>
+          <w:iCs w:val="false"/>
+          <w:sz w:val="24"/>
+          <w:szCs w:val="24"/>
+        </w:rPr>
+      </w:pPr>
+      <w:r>
+        <w:rPr>
+          <w:rFonts w:ascii="Loma" w:hAnsi="Loma"/>
+          <w:b w:val="false"/>
+          <w:bCs w:val="false"/>
+          <w:i w:val="false"/>
+          <w:iCs w:val="false"/>
+          <w:sz w:val="24"/>
+          <w:szCs w:val="24"/>
+        </w:rPr>
+      </w:r>
+    </w:p>
+    <w:p>
+      <w:pPr>
+        <w:pStyle w:val="Normal"/>
+        <w:numPr>
+          <w:ilvl w:val="0"/>
+          <w:numId w:val="1"/>
+        </w:numPr>
+        <w:ind w:left="3329" w:right="0" w:hanging="0"/>
+        <w:jc w:val="left"/>
+        <w:rPr>
+          <w:rFonts w:ascii="Loma" w:hAnsi="Loma"/>
+          <w:b w:val="false"/>
+          <w:bCs w:val="false"/>
+          <w:i w:val="false"/>
+          <w:iCs w:val="false"/>
+          <w:sz w:val="24"/>
+          <w:szCs w:val="24"/>
+        </w:rPr>
+      </w:pPr>
+      <w:r>
+        <w:rPr>
+          <w:rFonts w:ascii="Loma" w:hAnsi="Loma"/>
+          <w:b w:val="false"/>
+          <w:bCs w:val="false"/>
+          <w:i w:val="false"/>
+          <w:iCs w:val="false"/>
+          <w:sz w:val="24"/>
+          <w:szCs w:val="24"/>
+        </w:rPr>
+        <w:t>Anforderungserhebung</w:t>
+      </w:r>
+    </w:p>
+    <w:p>
+      <w:pPr>
+        <w:pStyle w:val="Normal"/>
+        <w:numPr>
+          <w:ilvl w:val="0"/>
+          <w:numId w:val="1"/>
+        </w:numPr>
+        <w:ind w:left="3329" w:right="0" w:hanging="0"/>
+        <w:jc w:val="left"/>
+        <w:rPr>
+          <w:rFonts w:ascii="Loma" w:hAnsi="Loma"/>
+          <w:b w:val="false"/>
+          <w:bCs w:val="false"/>
+          <w:i w:val="false"/>
+          <w:iCs w:val="false"/>
+          <w:sz w:val="24"/>
+          <w:szCs w:val="24"/>
+        </w:rPr>
+      </w:pPr>
+      <w:r>
+        <w:rPr>
+          <w:rFonts w:ascii="Loma" w:hAnsi="Loma"/>
+          <w:b w:val="false"/>
+          <w:bCs w:val="false"/>
+          <w:i w:val="false"/>
+          <w:iCs w:val="false"/>
+          <w:sz w:val="24"/>
+          <w:szCs w:val="24"/>
+        </w:rPr>
+        <w:t>Anforderungsanalyse</w:t>
+      </w:r>
+    </w:p>
+    <w:p>
+      <w:pPr>
+        <w:pStyle w:val="Normal"/>
+        <w:numPr>
+          <w:ilvl w:val="0"/>
+          <w:numId w:val="1"/>
+        </w:numPr>
+        <w:ind w:left="3329" w:right="0" w:hanging="0"/>
+        <w:jc w:val="left"/>
+        <w:rPr>
+          <w:rFonts w:ascii="Loma" w:hAnsi="Loma"/>
+          <w:b w:val="false"/>
+          <w:bCs w:val="false"/>
+          <w:i w:val="false"/>
+          <w:iCs w:val="false"/>
+          <w:sz w:val="24"/>
+          <w:szCs w:val="24"/>
+        </w:rPr>
+      </w:pPr>
+      <w:r>
+        <w:rPr>
+          <w:rFonts w:ascii="Loma" w:hAnsi="Loma"/>
+          <w:b w:val="false"/>
+          <w:bCs w:val="false"/>
+          <w:i w:val="false"/>
+          <w:iCs w:val="false"/>
+          <w:sz w:val="24"/>
+          <w:szCs w:val="24"/>
+        </w:rPr>
+        <w:t>Anforderungsspezifikation</w:t>
+      </w:r>
+    </w:p>
+    <w:p>
+      <w:pPr>
+        <w:pStyle w:val="Normal"/>
+        <w:numPr>
+          <w:ilvl w:val="0"/>
+          <w:numId w:val="1"/>
+        </w:numPr>
+        <w:ind w:left="3329" w:right="0" w:hanging="0"/>
+        <w:jc w:val="left"/>
+        <w:rPr>
+          <w:rFonts w:ascii="Loma" w:hAnsi="Loma"/>
+          <w:b w:val="false"/>
+          <w:bCs w:val="false"/>
+          <w:i w:val="false"/>
+          <w:iCs w:val="false"/>
+          <w:sz w:val="24"/>
+          <w:szCs w:val="24"/>
+        </w:rPr>
+      </w:pPr>
+      <w:r>
+        <w:rPr>
+          <w:rFonts w:ascii="Loma" w:hAnsi="Loma"/>
+          <w:b w:val="false"/>
+          <w:bCs w:val="false"/>
+          <w:i w:val="false"/>
+          <w:iCs w:val="false"/>
+          <w:sz w:val="24"/>
+          <w:szCs w:val="24"/>
+        </w:rPr>
+        <w:t>Anforderungsbewertung</w:t>
+      </w:r>
+    </w:p>
+    <w:p>
+      <w:pPr>
+        <w:pStyle w:val="Normal"/>
         <w:jc w:val="center"/>
         <w:rPr>
           <w:rFonts w:ascii="Loma" w:hAnsi="Loma"/>
-          <w:b/>
-          <w:bCs/>
-          <w:sz w:val="48"/>
-          <w:szCs w:val="48"/>
-        </w:rPr>
-      </w:pPr>
-      <w:r>
-        <w:rPr>
-          <w:rFonts w:ascii="Loma" w:hAnsi="Loma"/>
-          <w:b/>
-          <w:bCs/>
-          <w:sz w:val="48"/>
-          <w:szCs w:val="48"/>
+          <w:b w:val="false"/>
+          <w:bCs w:val="false"/>
+          <w:i w:val="false"/>
+          <w:iCs w:val="false"/>
+          <w:sz w:val="24"/>
+          <w:szCs w:val="24"/>
+        </w:rPr>
+      </w:pPr>
+      <w:r>
+        <w:rPr>
+          <w:rFonts w:ascii="Loma" w:hAnsi="Loma"/>
+          <w:b w:val="false"/>
+          <w:bCs w:val="false"/>
+          <w:i w:val="false"/>
+          <w:iCs w:val="false"/>
+          <w:sz w:val="24"/>
+          <w:szCs w:val="24"/>
+        </w:rPr>
+      </w:r>
+    </w:p>
+    <w:p>
+      <w:pPr>
+        <w:pStyle w:val="Normal"/>
+        <w:jc w:val="left"/>
+        <w:rPr>
+          <w:rFonts w:ascii="Loma" w:hAnsi="Loma"/>
+          <w:b w:val="false"/>
+          <w:bCs w:val="false"/>
+          <w:i w:val="false"/>
+          <w:iCs w:val="false"/>
+          <w:sz w:val="24"/>
+          <w:szCs w:val="24"/>
+        </w:rPr>
+      </w:pPr>
+      <w:r>
+        <w:rPr>
+          <w:rFonts w:ascii="Loma" w:hAnsi="Loma"/>
+          <w:b w:val="false"/>
+          <w:bCs w:val="false"/>
+          <w:i w:val="false"/>
+          <w:iCs w:val="false"/>
+          <w:sz w:val="24"/>
+          <w:szCs w:val="24"/>
+        </w:rPr>
+      </w:r>
+    </w:p>
+    <w:p>
+      <w:pPr>
+        <w:pStyle w:val="Normal"/>
+        <w:jc w:val="left"/>
+        <w:rPr>
+          <w:rFonts w:ascii="Loma" w:hAnsi="Loma"/>
+          <w:b w:val="false"/>
+          <w:bCs w:val="false"/>
+          <w:i w:val="false"/>
+          <w:iCs w:val="false"/>
+          <w:sz w:val="24"/>
+          <w:szCs w:val="24"/>
+        </w:rPr>
+      </w:pPr>
+      <w:r>
+        <w:rPr>
+          <w:rFonts w:ascii="Loma" w:hAnsi="Loma"/>
+          <w:b w:val="false"/>
+          <w:bCs w:val="false"/>
+          <w:i w:val="false"/>
+          <w:iCs w:val="false"/>
+          <w:sz w:val="24"/>
+          <w:szCs w:val="24"/>
+        </w:rPr>
+        <w:t xml:space="preserve">Wir wollen diese Schritte nun in unser Projekt einfliessen lassen. </w:t>
+      </w:r>
+      <w:r>
+        <w:rPr>
+          <w:rFonts w:ascii="Loma" w:hAnsi="Loma"/>
+          <w:b w:val="false"/>
+          <w:bCs w:val="false"/>
+          <w:i w:val="false"/>
+          <w:iCs w:val="false"/>
+          <w:sz w:val="24"/>
+          <w:szCs w:val="24"/>
+        </w:rPr>
+        <w:t>Die detaillierte Anforderungsbeschreibung finden Sie im Dokument “Anforderungsdokument”.</w:t>
+      </w:r>
+    </w:p>
+    <w:p>
+      <w:pPr>
+        <w:pStyle w:val="Normal"/>
+        <w:tabs>
+          <w:tab w:val="left" w:pos="2790" w:leader="none"/>
+        </w:tabs>
+        <w:jc w:val="left"/>
+        <w:rPr>
+          <w:rFonts w:ascii="Loma" w:hAnsi="Loma"/>
+          <w:b w:val="false"/>
+          <w:bCs w:val="false"/>
+          <w:i w:val="false"/>
+          <w:iCs w:val="false"/>
+          <w:sz w:val="24"/>
+          <w:szCs w:val="24"/>
+        </w:rPr>
+      </w:pPr>
+      <w:r>
+        <w:rPr>
+          <w:rFonts w:ascii="Loma" w:hAnsi="Loma"/>
+          <w:b w:val="false"/>
+          <w:bCs w:val="false"/>
+          <w:i w:val="false"/>
+          <w:iCs w:val="false"/>
+          <w:sz w:val="24"/>
+          <w:szCs w:val="24"/>
         </w:rPr>
       </w:r>
     </w:p>
@@ -851,6 +2524,170 @@
           <w:bCs/>
           <w:sz w:val="48"/>
           <w:szCs w:val="48"/>
+        </w:rPr>
+      </w:r>
+    </w:p>
+    <w:p>
+      <w:pPr>
+        <w:pStyle w:val="Normal"/>
+        <w:jc w:val="center"/>
+        <w:rPr>
+          <w:rFonts w:ascii="Loma" w:hAnsi="Loma"/>
+          <w:b/>
+          <w:bCs/>
+          <w:sz w:val="48"/>
+          <w:szCs w:val="48"/>
+        </w:rPr>
+      </w:pPr>
+      <w:r>
+        <w:rPr>
+          <w:rFonts w:ascii="Loma" w:hAnsi="Loma"/>
+          <w:b/>
+          <w:bCs/>
+          <w:sz w:val="48"/>
+          <w:szCs w:val="48"/>
+        </w:rPr>
+      </w:r>
+    </w:p>
+    <w:p>
+      <w:pPr>
+        <w:pStyle w:val="Normal"/>
+        <w:pageBreakBefore/>
+        <w:jc w:val="left"/>
+        <w:rPr>
+          <w:rFonts w:ascii="Loma" w:hAnsi="Loma"/>
+          <w:b/>
+          <w:bCs/>
+          <w:sz w:val="48"/>
+          <w:szCs w:val="48"/>
+        </w:rPr>
+      </w:pPr>
+      <w:r>
+        <w:rPr>
+          <w:rFonts w:ascii="Loma" w:hAnsi="Loma"/>
+          <w:b/>
+          <w:bCs/>
+          <w:sz w:val="48"/>
+          <w:szCs w:val="48"/>
+        </w:rPr>
+        <w:t>Literaturverzeichnis</w:t>
+      </w:r>
+    </w:p>
+    <w:p>
+      <w:pPr>
+        <w:pStyle w:val="Normal"/>
+        <w:jc w:val="left"/>
+        <w:rPr>
+          <w:rFonts w:ascii="Loma" w:hAnsi="Loma"/>
+          <w:b/>
+          <w:bCs/>
+          <w:sz w:val="24"/>
+          <w:szCs w:val="24"/>
+        </w:rPr>
+      </w:pPr>
+      <w:r>
+        <w:rPr>
+          <w:rFonts w:ascii="Loma" w:hAnsi="Loma"/>
+          <w:b/>
+          <w:bCs/>
+          <w:sz w:val="24"/>
+          <w:szCs w:val="24"/>
+        </w:rPr>
+        <w:t xml:space="preserve">[1]: </w:t>
+      </w:r>
+      <w:hyperlink r:id="rId3">
+        <w:r>
+          <w:rPr>
+            <w:rStyle w:val="InternetLink"/>
+            <w:rFonts w:ascii="Loma" w:hAnsi="Loma"/>
+            <w:b/>
+            <w:bCs/>
+            <w:sz w:val="24"/>
+            <w:szCs w:val="24"/>
+          </w:rPr>
+          <w:t>http://www11.informatik.uni-erlangen.de/Lehre/SS2010/PR-SWE/Folien/fa1.pdf</w:t>
+        </w:r>
+      </w:hyperlink>
+      <w:hyperlink r:id="rId4">
+        <w:r>
+          <w:rPr>
+            <w:rFonts w:ascii="Loma" w:hAnsi="Loma"/>
+            <w:b/>
+            <w:bCs/>
+            <w:sz w:val="24"/>
+            <w:szCs w:val="24"/>
+          </w:rPr>
+          <w:t>, Folie 5</w:t>
+        </w:r>
+      </w:hyperlink>
+    </w:p>
+    <w:p>
+      <w:pPr>
+        <w:pStyle w:val="Normal"/>
+        <w:jc w:val="left"/>
+        <w:rPr>
+          <w:rFonts w:ascii="Loma" w:hAnsi="Loma"/>
+          <w:b/>
+          <w:bCs/>
+          <w:sz w:val="24"/>
+          <w:szCs w:val="24"/>
+        </w:rPr>
+      </w:pPr>
+      <w:r>
+        <w:rPr>
+          <w:rFonts w:ascii="Loma" w:hAnsi="Loma"/>
+          <w:b/>
+          <w:bCs/>
+          <w:sz w:val="24"/>
+          <w:szCs w:val="24"/>
+        </w:rPr>
+        <w:t xml:space="preserve">[2]: </w:t>
+      </w:r>
+      <w:hyperlink r:id="rId5">
+        <w:r>
+          <w:rPr>
+            <w:rStyle w:val="InternetLink"/>
+            <w:rFonts w:ascii="Loma" w:hAnsi="Loma"/>
+            <w:b/>
+            <w:bCs/>
+            <w:sz w:val="24"/>
+            <w:szCs w:val="24"/>
+          </w:rPr>
+          <w:t>http://de.wikipedia.org/wiki/Anforderungsanalyse_(Informatik</w:t>
+        </w:r>
+      </w:hyperlink>
+      <w:hyperlink r:id="rId6">
+        <w:r>
+          <w:rPr>
+            <w:rFonts w:ascii="Loma" w:hAnsi="Loma"/>
+            <w:b/>
+            <w:bCs/>
+            <w:sz w:val="24"/>
+            <w:szCs w:val="24"/>
+          </w:rPr>
+          <w:t>)</w:t>
+        </w:r>
+      </w:hyperlink>
+    </w:p>
+    <w:p>
+      <w:pPr>
+        <w:pStyle w:val="Normal"/>
+        <w:jc w:val="left"/>
+        <w:rPr>
+          <w:rFonts w:ascii="Loma" w:hAnsi="Loma"/>
+          <w:b/>
+          <w:bCs/>
+          <w:sz w:val="24"/>
+          <w:szCs w:val="24"/>
+        </w:rPr>
+      </w:pPr>
+      <w:r>
+        <w:rPr>
+          <w:rFonts w:ascii="Loma" w:hAnsi="Loma"/>
+          <w:b/>
+          <w:bCs/>
+          <w:sz w:val="24"/>
+          <w:szCs w:val="24"/>
         </w:rPr>
       </w:r>
     </w:p>
@@ -908,6 +2745,273 @@
     </w:sectPr>
   </w:body>
 </w:document>
+</file>
+
+<file path=word/numbering.xml><?xml version="1.0" encoding="utf-8"?>
+<w:numbering xmlns:w="http://schemas.openxmlformats.org/wordprocessingml/2006/main" xmlns:o="urn:schemas-microsoft-com:office:office" xmlns:r="http://schemas.openxmlformats.org/officeDocument/2006/relationships" xmlns:v="urn:schemas-microsoft-com:vml">
+  <w:abstractNum w:abstractNumId="1">
+    <w:lvl w:ilvl="0">
+      <w:start w:val="1"/>
+      <w:numFmt w:val="bullet"/>
+      <w:lvlText w:val=""/>
+      <w:lvlJc w:val="left"/>
+      <w:pPr>
+        <w:tabs>
+          <w:tab w:val="num" w:pos="720"/>
+        </w:tabs>
+        <w:ind w:left="720" w:hanging="360"/>
+      </w:pPr>
+      <w:rPr>
+        <w:rFonts w:ascii="Symbol" w:hAnsi="Symbol" w:cs="Symbol" w:hint="default"/>
+      </w:rPr>
+    </w:lvl>
+    <w:lvl w:ilvl="1">
+      <w:start w:val="1"/>
+      <w:numFmt w:val="bullet"/>
+      <w:lvlText w:val=""/>
+      <w:lvlJc w:val="left"/>
+      <w:pPr>
+        <w:tabs>
+          <w:tab w:val="num" w:pos="1080"/>
+        </w:tabs>
+        <w:ind w:left="1080" w:hanging="360"/>
+      </w:pPr>
+      <w:rPr>
+        <w:rFonts w:ascii="Symbol" w:hAnsi="Symbol" w:cs="Symbol" w:hint="default"/>
+      </w:rPr>
+    </w:lvl>
+    <w:lvl w:ilvl="2">
+      <w:start w:val="1"/>
+      <w:numFmt w:val="bullet"/>
+      <w:lvlText w:val=""/>
+      <w:lvlJc w:val="left"/>
+      <w:pPr>
+        <w:tabs>
+          <w:tab w:val="num" w:pos="1440"/>
+        </w:tabs>
+        <w:ind w:left="1440" w:hanging="360"/>
+      </w:pPr>
+      <w:rPr>
+        <w:rFonts w:ascii="Symbol" w:hAnsi="Symbol" w:cs="Symbol" w:hint="default"/>
+      </w:rPr>
+    </w:lvl>
+    <w:lvl w:ilvl="3">
+      <w:start w:val="1"/>
+      <w:numFmt w:val="bullet"/>
+      <w:lvlText w:val=""/>
+      <w:lvlJc w:val="left"/>
+      <w:pPr>
+        <w:tabs>
+          <w:tab w:val="num" w:pos="1800"/>
+        </w:tabs>
+        <w:ind w:left="1800" w:hanging="360"/>
+      </w:pPr>
+      <w:rPr>
+        <w:rFonts w:ascii="Symbol" w:hAnsi="Symbol" w:cs="Symbol" w:hint="default"/>
+      </w:rPr>
+    </w:lvl>
+    <w:lvl w:ilvl="4">
+      <w:start w:val="1"/>
+      <w:numFmt w:val="bullet"/>
+      <w:lvlText w:val=""/>
+      <w:lvlJc w:val="left"/>
+      <w:pPr>
+        <w:tabs>
+          <w:tab w:val="num" w:pos="2160"/>
+        </w:tabs>
+        <w:ind w:left="2160" w:hanging="360"/>
+      </w:pPr>
+      <w:rPr>
+        <w:rFonts w:ascii="Symbol" w:hAnsi="Symbol" w:cs="Symbol" w:hint="default"/>
+      </w:rPr>
+    </w:lvl>
+    <w:lvl w:ilvl="5">
+      <w:start w:val="1"/>
+      <w:numFmt w:val="bullet"/>
+      <w:lvlText w:val=""/>
+      <w:lvlJc w:val="left"/>
+      <w:pPr>
+        <w:tabs>
+          <w:tab w:val="num" w:pos="2520"/>
+        </w:tabs>
+        <w:ind w:left="2520" w:hanging="360"/>
+      </w:pPr>
+      <w:rPr>
+        <w:rFonts w:ascii="Symbol" w:hAnsi="Symbol" w:cs="Symbol" w:hint="default"/>
+      </w:rPr>
+    </w:lvl>
+    <w:lvl w:ilvl="6">
+      <w:start w:val="1"/>
+      <w:numFmt w:val="bullet"/>
+      <w:lvlText w:val=""/>
+      <w:lvlJc w:val="left"/>
+      <w:pPr>
+        <w:tabs>
+          <w:tab w:val="num" w:pos="2880"/>
+        </w:tabs>
+        <w:ind w:left="2880" w:hanging="360"/>
+      </w:pPr>
+      <w:rPr>
+        <w:rFonts w:ascii="Symbol" w:hAnsi="Symbol" w:cs="Symbol" w:hint="default"/>
+      </w:rPr>
+    </w:lvl>
+    <w:lvl w:ilvl="7">
+      <w:start w:val="1"/>
+      <w:numFmt w:val="bullet"/>
+      <w:lvlText w:val=""/>
+      <w:lvlJc w:val="left"/>
+      <w:pPr>
+        <w:tabs>
+          <w:tab w:val="num" w:pos="3240"/>
+        </w:tabs>
+        <w:ind w:left="3240" w:hanging="360"/>
+      </w:pPr>
+      <w:rPr>
+        <w:rFonts w:ascii="Symbol" w:hAnsi="Symbol" w:cs="Symbol" w:hint="default"/>
+      </w:rPr>
+    </w:lvl>
+    <w:lvl w:ilvl="8">
+      <w:start w:val="1"/>
+      <w:numFmt w:val="bullet"/>
+      <w:lvlText w:val=""/>
+      <w:lvlJc w:val="left"/>
+      <w:pPr>
+        <w:tabs>
+          <w:tab w:val="num" w:pos="3600"/>
+        </w:tabs>
+        <w:ind w:left="3600" w:hanging="360"/>
+      </w:pPr>
+      <w:rPr>
+        <w:rFonts w:ascii="Symbol" w:hAnsi="Symbol" w:cs="Symbol" w:hint="default"/>
+      </w:rPr>
+    </w:lvl>
+  </w:abstractNum>
+  <w:abstractNum w:abstractNumId="2">
+    <w:lvl w:ilvl="0">
+      <w:start w:val="1"/>
+      <w:numFmt w:val="none"/>
+      <w:suff w:val="nothing"/>
+      <w:lvlText w:val=""/>
+      <w:lvlJc w:val="left"/>
+      <w:pPr>
+        <w:tabs>
+          <w:tab w:val="num" w:pos="432"/>
+        </w:tabs>
+        <w:ind w:left="432" w:hanging="432"/>
+      </w:pPr>
+    </w:lvl>
+    <w:lvl w:ilvl="1">
+      <w:start w:val="1"/>
+      <w:numFmt w:val="none"/>
+      <w:suff w:val="nothing"/>
+      <w:lvlText w:val=""/>
+      <w:lvlJc w:val="left"/>
+      <w:pPr>
+        <w:tabs>
+          <w:tab w:val="num" w:pos="576"/>
+        </w:tabs>
+        <w:ind w:left="576" w:hanging="576"/>
+      </w:pPr>
+    </w:lvl>
+    <w:lvl w:ilvl="2">
+      <w:start w:val="1"/>
+      <w:numFmt w:val="none"/>
+      <w:suff w:val="nothing"/>
+      <w:lvlText w:val=""/>
+      <w:lvlJc w:val="left"/>
+      <w:pPr>
+        <w:tabs>
+          <w:tab w:val="num" w:pos="720"/>
+        </w:tabs>
+        <w:ind w:left="720" w:hanging="720"/>
+      </w:pPr>
+    </w:lvl>
+    <w:lvl w:ilvl="3">
+      <w:start w:val="1"/>
+      <w:numFmt w:val="none"/>
+      <w:suff w:val="nothing"/>
+      <w:lvlText w:val=""/>
+      <w:lvlJc w:val="left"/>
+      <w:pPr>
+        <w:tabs>
+          <w:tab w:val="num" w:pos="864"/>
+        </w:tabs>
+        <w:ind w:left="864" w:hanging="864"/>
+      </w:pPr>
+    </w:lvl>
+    <w:lvl w:ilvl="4">
+      <w:start w:val="1"/>
+      <w:numFmt w:val="none"/>
+      <w:suff w:val="nothing"/>
+      <w:lvlText w:val=""/>
+      <w:lvlJc w:val="left"/>
+      <w:pPr>
+        <w:tabs>
+          <w:tab w:val="num" w:pos="1008"/>
+        </w:tabs>
+        <w:ind w:left="1008" w:hanging="1008"/>
+      </w:pPr>
+    </w:lvl>
+    <w:lvl w:ilvl="5">
+      <w:start w:val="1"/>
+      <w:numFmt w:val="none"/>
+      <w:suff w:val="nothing"/>
+      <w:lvlText w:val=""/>
+      <w:lvlJc w:val="left"/>
+      <w:pPr>
+        <w:tabs>
+          <w:tab w:val="num" w:pos="1152"/>
+        </w:tabs>
+        <w:ind w:left="1152" w:hanging="1152"/>
+      </w:pPr>
+    </w:lvl>
+    <w:lvl w:ilvl="6">
+      <w:start w:val="1"/>
+      <w:numFmt w:val="none"/>
+      <w:suff w:val="nothing"/>
+      <w:lvlText w:val=""/>
+      <w:lvlJc w:val="left"/>
+      <w:pPr>
+        <w:tabs>
+          <w:tab w:val="num" w:pos="1296"/>
+        </w:tabs>
+        <w:ind w:left="1296" w:hanging="1296"/>
+      </w:pPr>
+    </w:lvl>
+    <w:lvl w:ilvl="7">
+      <w:start w:val="1"/>
+      <w:numFmt w:val="none"/>
+      <w:suff w:val="nothing"/>
+      <w:lvlText w:val=""/>
+      <w:lvlJc w:val="left"/>
+      <w:pPr>
+        <w:tabs>
+          <w:tab w:val="num" w:pos="1440"/>
+        </w:tabs>
+        <w:ind w:left="1440" w:hanging="1440"/>
+      </w:pPr>
+    </w:lvl>
+    <w:lvl w:ilvl="8">
+      <w:start w:val="1"/>
+      <w:numFmt w:val="none"/>
+      <w:suff w:val="nothing"/>
+      <w:lvlText w:val=""/>
+      <w:lvlJc w:val="left"/>
+      <w:pPr>
+        <w:tabs>
+          <w:tab w:val="num" w:pos="1584"/>
+        </w:tabs>
+        <w:ind w:left="1584" w:hanging="1584"/>
+      </w:pPr>
+    </w:lvl>
+  </w:abstractNum>
+  <w:num w:numId="1">
+    <w:abstractNumId w:val="1"/>
+  </w:num>
+  <w:num w:numId="2">
+    <w:abstractNumId w:val="2"/>
+  </w:num>
+</w:numbering>
 </file>
 
 <file path=word/styles.xml><?xml version="1.0" encoding="utf-8"?>
@@ -937,6 +3041,20 @@
       <w:sz w:val="24"/>
       <w:szCs w:val="24"/>
       <w:lang w:val="en-US" w:eastAsia="zh-CN" w:bidi="hi-IN"/>
+    </w:rPr>
+  </w:style>
+  <w:style w:type="character" w:styleId="InternetLink">
+    <w:name w:val="Internet Link"/>
+    <w:rPr>
+      <w:color w:val="000080"/>
+      <w:u w:val="single"/>
+      <w:lang w:val="zxx" w:eastAsia="zxx" w:bidi="zxx"/>
+    </w:rPr>
+  </w:style>
+  <w:style w:type="character" w:styleId="Bullets">
+    <w:name w:val="Bullets"/>
+    <w:rPr>
+      <w:rFonts w:ascii="OpenSymbol" w:hAnsi="OpenSymbol" w:eastAsia="OpenSymbol" w:cs="OpenSymbol"/>
     </w:rPr>
   </w:style>
   <w:style w:type="paragraph" w:styleId="Heading">
